--- a/Study Sheets/python lists.docx
+++ b/Study Sheets/python lists.docx
@@ -1,100 +1,209 @@
 
 <file path=word/document.xml><?xml version="1.0" encoding="utf-8"?>
-<w:document xmlns:wpc="http://schemas.microsoft.com/office/word/2010/wordprocessingCanvas" xmlns:cx="http://schemas.microsoft.com/office/drawing/2014/chartex" xmlns:cx1="http://schemas.microsoft.com/office/drawing/2015/9/8/chartex" xmlns:cx2="http://schemas.microsoft.com/office/drawing/2015/10/21/chartex" xmlns:cx3="http://schemas.microsoft.com/office/drawing/2016/5/9/chartex" xmlns:cx4="http://schemas.microsoft.com/office/drawing/2016/5/10/chartex" xmlns:cx5="http://schemas.microsoft.com/office/drawing/2016/5/11/chartex" xmlns:cx6="http://schemas.microsoft.com/office/drawing/2016/5/12/chartex" xmlns:cx7="http://schemas.microsoft.com/office/drawing/2016/5/13/chartex" xmlns:cx8="http://schemas.microsoft.com/office/drawing/2016/5/14/chartex" xmlns:mc="http://schemas.openxmlformats.org/markup-compatibility/2006" xmlns:aink="http://schemas.microsoft.com/office/drawing/2016/ink" xmlns:am3d="http://schemas.microsoft.com/office/drawing/2017/model3d" xmlns:o="urn:schemas-microsoft-com:office:office" xmlns:oel="http://schemas.microsoft.com/office/2019/extlst" xmlns:r="http://schemas.openxmlformats.org/officeDocument/2006/relationships" xmlns:m="http://schemas.openxmlformats.org/officeDocument/2006/math" xmlns:v="urn:schemas-microsoft-com:vml" xmlns:wp14="http://schemas.microsoft.com/office/word/2010/wordprocessingDrawing" xmlns:wp="http://schemas.openxmlformats.org/drawingml/2006/wordprocessingDrawing" xmlns:w10="urn:schemas-microsoft-com:office:word" xmlns:w="http://schemas.openxmlformats.org/wordprocessingml/2006/main" xmlns:w14="http://schemas.microsoft.com/office/word/2010/wordml" xmlns:w15="http://schemas.microsoft.com/office/word/2012/wordml" xmlns:w16cex="http://schemas.microsoft.com/office/word/2018/wordml/cex" xmlns:w16cid="http://schemas.microsoft.com/office/word/2016/wordml/cid" xmlns:w16="http://schemas.microsoft.com/office/word/2018/wordml" xmlns:w16sdtdh="http://schemas.microsoft.com/office/word/2020/wordml/sdtdatahash" xmlns:w16se="http://schemas.microsoft.com/office/word/2015/wordml/symex" xmlns:wpg="http://schemas.microsoft.com/office/word/2010/wordprocessingGroup" xmlns:wpi="http://schemas.microsoft.com/office/word/2010/wordprocessingInk" xmlns:wne="http://schemas.microsoft.com/office/word/2006/wordml" xmlns:wps="http://schemas.microsoft.com/office/word/2010/wordprocessingShape" mc:Ignorable="w14 w15 w16se w16cid w16 w16cex w16sdtdh wp14">
+<w:document xmlns:o="urn:schemas-microsoft-com:office:office" xmlns:r="http://schemas.openxmlformats.org/officeDocument/2006/relationships" xmlns:v="urn:schemas-microsoft-com:vml" xmlns:w="http://schemas.openxmlformats.org/wordprocessingml/2006/main" xmlns:w10="urn:schemas-microsoft-com:office:word" xmlns:wp="http://schemas.openxmlformats.org/drawingml/2006/wordprocessingDrawing" xmlns:wps="http://schemas.microsoft.com/office/word/2010/wordprocessingShape" xmlns:wpg="http://schemas.microsoft.com/office/word/2010/wordprocessingGroup" xmlns:mc="http://schemas.openxmlformats.org/markup-compatibility/2006" xmlns:wp14="http://schemas.microsoft.com/office/word/2010/wordprocessingDrawing" xmlns:w14="http://schemas.microsoft.com/office/word/2010/wordml" mc:Ignorable="w14 wp14">
   <w:body>
     <w:p>
       <w:pPr>
-        <w:rPr>
-          <w:rFonts w:ascii="Consolas" w:hAnsi="Consolas"/>
-        </w:rPr>
-      </w:pPr>
-      <w:r>
-        <w:rPr>
-          <w:rFonts w:ascii="Consolas" w:hAnsi="Consolas"/>
-        </w:rPr>
-        <w:t>l</w:t>
-      </w:r>
-      <w:r>
-        <w:rPr>
-          <w:rFonts w:ascii="Consolas" w:hAnsi="Consolas"/>
-        </w:rPr>
-        <w:t>ist item</w:t>
-      </w:r>
-      <w:r>
-        <w:rPr>
-          <w:rFonts w:ascii="Consolas" w:hAnsi="Consolas"/>
-        </w:rPr>
-        <w:t xml:space="preserve"> properties</w:t>
-      </w:r>
-      <w:r>
-        <w:rPr>
-          <w:rFonts w:ascii="Consolas" w:hAnsi="Consolas"/>
-        </w:rPr>
-        <w:t>:</w:t>
-      </w:r>
-    </w:p>
-    <w:p>
-      <w:pPr>
-        <w:rPr>
-          <w:rFonts w:ascii="Consolas" w:hAnsi="Consolas"/>
-        </w:rPr>
-      </w:pPr>
-      <w:r>
-        <w:rPr>
-          <w:rFonts w:ascii="Consolas" w:hAnsi="Consolas"/>
-        </w:rPr>
-        <w:tab/>
-      </w:r>
-    </w:p>
-    <w:p>
-      <w:pPr>
-        <w:rPr>
-          <w:rFonts w:ascii="Consolas" w:hAnsi="Consolas"/>
-        </w:rPr>
-      </w:pPr>
-      <w:r>
-        <w:rPr>
-          <w:rFonts w:ascii="Consolas" w:hAnsi="Consolas"/>
-        </w:rPr>
-        <w:t>write the membership operator</w:t>
-      </w:r>
-    </w:p>
-    <w:p>
-      <w:pPr>
-        <w:rPr>
-          <w:rFonts w:ascii="Consolas" w:hAnsi="Consolas"/>
-          <w:color w:val="C00000"/>
-        </w:rPr>
-      </w:pPr>
-      <w:r>
-        <w:rPr>
-          <w:rFonts w:ascii="Consolas" w:hAnsi="Consolas"/>
-        </w:rPr>
-        <w:tab/>
-      </w:r>
-    </w:p>
-    <w:p>
-      <w:pPr>
-        <w:rPr>
-          <w:rFonts w:ascii="Consolas" w:hAnsi="Consolas"/>
-          <w:color w:val="C00000"/>
-        </w:rPr>
-      </w:pPr>
-      <w:r>
-        <w:rPr>
-          <w:rFonts w:ascii="Consolas" w:hAnsi="Consolas"/>
-        </w:rPr>
-        <w:t>Cloning a list (B = A will not work!)</w:t>
-      </w:r>
-      <w:r>
-        <w:rPr>
-          <w:rFonts w:ascii="Consolas" w:hAnsi="Consolas"/>
-        </w:rPr>
-        <w:tab/>
-      </w:r>
-    </w:p>
-    <w:p>
-      <w:pPr>
+        <w:pStyle w:val="Normal"/>
+        <w:rPr/>
+      </w:pPr>
+      <w:r>
+        <w:rPr>
+          <w:rFonts w:ascii="Consolas" w:hAnsi="Consolas"/>
+          <w:i/>
+          <w:iCs/>
+        </w:rPr>
+        <w:t>Python List Basics Study Sheet</w:t>
+        <w:tab/>
+        <w:t xml:space="preserve">Last Update </w:t>
+      </w:r>
+      <w:r>
+        <w:rPr>
+          <w:rFonts w:ascii="Consolas" w:hAnsi="Consolas"/>
+          <w:i/>
+          <w:iCs/>
+        </w:rPr>
+        <w:t>12</w:t>
+      </w:r>
+      <w:r>
+        <w:rPr>
+          <w:rFonts w:ascii="Consolas" w:hAnsi="Consolas"/>
+          <w:i/>
+          <w:iCs/>
+        </w:rPr>
+        <w:t xml:space="preserve"> Jul ‘23</w:t>
+      </w:r>
+    </w:p>
+    <w:p>
+      <w:pPr>
+        <w:pStyle w:val="Normal"/>
+        <w:rPr>
+          <w:rFonts w:ascii="Consolas" w:hAnsi="Consolas"/>
+        </w:rPr>
+      </w:pPr>
+      <w:r>
+        <w:rPr>
+          <w:rFonts w:ascii="Consolas" w:hAnsi="Consolas"/>
+        </w:rPr>
+      </w:r>
+    </w:p>
+    <w:p>
+      <w:pPr>
+        <w:pStyle w:val="Normal"/>
+        <w:rPr>
+          <w:rFonts w:ascii="Consolas" w:hAnsi="Consolas"/>
+        </w:rPr>
+      </w:pPr>
+      <w:r>
+        <w:rPr>
+          <w:rFonts w:ascii="Consolas" w:hAnsi="Consolas"/>
+        </w:rPr>
+        <w:t>list item properties:</w:t>
+      </w:r>
+    </w:p>
+    <w:p>
+      <w:pPr>
+        <w:pStyle w:val="Normal"/>
+        <w:rPr/>
+      </w:pPr>
+      <w:r>
+        <w:rPr>
+          <w:rFonts w:ascii="Consolas" w:hAnsi="Consolas"/>
+        </w:rPr>
+        <w:tab/>
+      </w:r>
+    </w:p>
+    <w:p>
+      <w:pPr>
+        <w:pStyle w:val="Normal"/>
+        <w:rPr/>
+      </w:pPr>
+      <w:r>
+        <w:rPr>
+          <w:rFonts w:ascii="Consolas" w:hAnsi="Consolas"/>
+          <w:color w:val="000000"/>
+        </w:rPr>
+        <w:t>declare a list:</w:t>
+        <w:tab/>
+        <w:tab/>
+      </w:r>
+    </w:p>
+    <w:p>
+      <w:pPr>
+        <w:pStyle w:val="Normal"/>
+        <w:rPr/>
+      </w:pPr>
+      <w:r>
+        <w:rPr>
+          <w:rFonts w:ascii="Consolas" w:hAnsi="Consolas"/>
+        </w:rPr>
+        <w:t>write the membership operator and what it returns:</w:t>
+      </w:r>
+    </w:p>
+    <w:p>
+      <w:pPr>
+        <w:pStyle w:val="Normal"/>
+        <w:rPr/>
+      </w:pPr>
+      <w:r>
+        <w:rPr>
+          <w:rFonts w:ascii="Consolas" w:hAnsi="Consolas"/>
+          <w:color w:val="CC0000"/>
+        </w:rPr>
+        <w:tab/>
+      </w:r>
+    </w:p>
+    <w:p>
+      <w:pPr>
+        <w:pStyle w:val="Normal"/>
+        <w:rPr>
+          <w:color w:val="000000"/>
+        </w:rPr>
+      </w:pPr>
+      <w:r>
+        <w:rPr>
+          <w:rFonts w:ascii="Consolas" w:hAnsi="Consolas"/>
+          <w:color w:val="000000"/>
+        </w:rPr>
+        <w:t>locate where ‘e’ is in a list, starting from 3rd element:</w:t>
+      </w:r>
+    </w:p>
+    <w:p>
+      <w:pPr>
+        <w:pStyle w:val="Normal"/>
+        <w:rPr/>
+      </w:pPr>
+      <w:r>
+        <w:rPr>
+          <w:rFonts w:ascii="Consolas" w:hAnsi="Consolas"/>
+          <w:color w:val="C00000"/>
+        </w:rPr>
+        <w:tab/>
+      </w:r>
+    </w:p>
+    <w:p>
+      <w:pPr>
+        <w:pStyle w:val="Normal"/>
+        <w:rPr/>
+      </w:pPr>
+      <w:r>
+        <w:rPr>
+          <w:rFonts w:ascii="Consolas" w:hAnsi="Consolas"/>
+          <w:color w:val="000000" w:themeColor="text1"/>
+        </w:rPr>
+        <w:t>get last index:</w:t>
+        <w:tab/>
+        <w:tab/>
+        <w:tab/>
+      </w:r>
+    </w:p>
+    <w:p>
+      <w:pPr>
+        <w:pStyle w:val="Normal"/>
+        <w:rPr>
+          <w:color w:val="000000"/>
+        </w:rPr>
+      </w:pPr>
+      <w:r>
+        <w:rPr>
+          <w:rFonts w:ascii="Consolas" w:hAnsi="Consolas"/>
+          <w:color w:val="006666"/>
+        </w:rPr>
+        <w:tab/>
+        <w:t>given:</w:t>
+        <w:tab/>
+        <w:t>another_list = my_list</w:t>
+      </w:r>
+    </w:p>
+    <w:p>
+      <w:pPr>
+        <w:pStyle w:val="Normal"/>
+        <w:rPr/>
+      </w:pPr>
+      <w:r>
+        <w:rPr>
+          <w:rFonts w:ascii="Consolas" w:hAnsi="Consolas"/>
+          <w:color w:val="000000"/>
+        </w:rPr>
+        <w:t xml:space="preserve">does this clone the list?  </w:t>
+      </w:r>
+    </w:p>
+    <w:p>
+      <w:pPr>
+        <w:pStyle w:val="Normal"/>
+        <w:rPr/>
+      </w:pPr>
+      <w:r>
+        <w:rPr>
+          <w:rFonts w:ascii="Consolas" w:hAnsi="Consolas"/>
+        </w:rPr>
+        <w:t xml:space="preserve">Cloning a list (two methods): </w:t>
+        <w:tab/>
+      </w:r>
+    </w:p>
+    <w:p>
+      <w:pPr>
+        <w:pStyle w:val="Normal"/>
         <w:ind w:firstLine="720"/>
         <w:rPr>
           <w:rFonts w:ascii="Consolas" w:hAnsi="Consolas"/>
@@ -104,110 +213,122 @@
         <w:rPr>
           <w:rFonts w:ascii="Consolas" w:hAnsi="Consolas"/>
         </w:rPr>
-        <w:t xml:space="preserve">given: </w:t>
-      </w:r>
-      <w:r>
-        <w:rPr>
-          <w:rFonts w:ascii="Consolas" w:hAnsi="Consolas"/>
-        </w:rPr>
-        <w:t>myList = [‘a’, ‘b’, ‘c’, ‘d’]</w:t>
-      </w:r>
-    </w:p>
-    <w:p>
-      <w:pPr>
-        <w:rPr>
-          <w:rFonts w:ascii="Consolas" w:hAnsi="Consolas"/>
-        </w:rPr>
-      </w:pPr>
-      <w:r>
-        <w:rPr>
-          <w:rFonts w:ascii="Consolas" w:hAnsi="Consolas"/>
-        </w:rPr>
-        <w:t>What do each of the following operations do (retain changes)?</w:t>
-      </w:r>
-    </w:p>
-    <w:p>
-      <w:pPr>
-        <w:rPr>
-          <w:rFonts w:ascii="Consolas" w:hAnsi="Consolas"/>
-          <w:color w:val="C00000"/>
-        </w:rPr>
+      </w:r>
+    </w:p>
+    <w:p>
+      <w:pPr>
+        <w:pStyle w:val="Normal"/>
+        <w:ind w:firstLine="720"/>
+        <w:rPr>
+          <w:i/>
+          <w:i/>
+          <w:iCs/>
+          <w:color w:val="006666"/>
+        </w:rPr>
+      </w:pPr>
+      <w:r>
+        <w:rPr>
+          <w:rFonts w:ascii="Consolas" w:hAnsi="Consolas"/>
+          <w:i/>
+          <w:iCs/>
+          <w:color w:val="006666"/>
+        </w:rPr>
+        <w:t>given: myList = [‘a’, ‘b’, ‘c’, ‘d’]</w:t>
+      </w:r>
+    </w:p>
+    <w:p>
+      <w:pPr>
+        <w:pStyle w:val="Normal"/>
+        <w:rPr/>
+      </w:pPr>
+      <w:r>
+        <w:rPr>
+          <w:rFonts w:ascii="Consolas" w:hAnsi="Consolas"/>
+        </w:rPr>
+        <w:t>What do each of the following operations do (carry over changes)?</w:t>
+      </w:r>
+    </w:p>
+    <w:p>
+      <w:pPr>
+        <w:pStyle w:val="Normal"/>
+        <w:rPr/>
+      </w:pPr>
+      <w:r>
+        <w:rPr>
+          <w:rFonts w:ascii="Consolas" w:hAnsi="Consolas"/>
+        </w:rPr>
+        <w:t>myList[2] = ‘g’</w:t>
+        <w:tab/>
+        <w:tab/>
+        <w:tab/>
+      </w:r>
+    </w:p>
+    <w:p>
+      <w:pPr>
+        <w:pStyle w:val="Normal"/>
+        <w:rPr/>
       </w:pPr>
       <w:r>
         <w:rPr>
           <w:rFonts w:ascii="Consolas" w:hAnsi="Consolas"/>
         </w:rPr>
         <w:t>myList[1:2] = [‘x’, ‘y’]</w:t>
-      </w:r>
-      <w:r>
-        <w:rPr>
-          <w:rFonts w:ascii="Consolas" w:hAnsi="Consolas"/>
-        </w:rPr>
-        <w:tab/>
-      </w:r>
-    </w:p>
-    <w:p>
-      <w:pPr>
-        <w:rPr>
-          <w:rFonts w:ascii="Consolas" w:hAnsi="Consolas"/>
-          <w:color w:val="C00000"/>
-        </w:rPr>
+        <w:tab/>
+      </w:r>
+    </w:p>
+    <w:p>
+      <w:pPr>
+        <w:pStyle w:val="Normal"/>
+        <w:rPr/>
       </w:pPr>
       <w:r>
         <w:rPr>
           <w:rFonts w:ascii="Consolas" w:hAnsi="Consolas"/>
         </w:rPr>
         <w:t>myList[1:4] = [‘s’]</w:t>
-      </w:r>
-      <w:r>
-        <w:rPr>
-          <w:rFonts w:ascii="Consolas" w:hAnsi="Consolas"/>
-        </w:rPr>
-        <w:tab/>
-      </w:r>
-      <w:r>
-        <w:rPr>
-          <w:rFonts w:ascii="Consolas" w:hAnsi="Consolas"/>
-        </w:rPr>
-        <w:tab/>
-      </w:r>
-    </w:p>
-    <w:p>
-      <w:pPr>
+        <w:tab/>
+        <w:tab/>
+      </w:r>
+    </w:p>
+    <w:p>
+      <w:pPr>
+        <w:pStyle w:val="Normal"/>
         <w:ind w:firstLine="720"/>
         <w:rPr>
           <w:rFonts w:ascii="Consolas" w:hAnsi="Consolas"/>
-          <w:color w:val="000000" w:themeColor="text1"/>
-        </w:rPr>
-      </w:pPr>
-      <w:r>
-        <w:rPr>
-          <w:rFonts w:ascii="Consolas" w:hAnsi="Consolas"/>
-          <w:color w:val="000000" w:themeColor="text1"/>
-        </w:rPr>
-        <w:t xml:space="preserve">given: </w:t>
-      </w:r>
-      <w:r>
-        <w:rPr>
-          <w:rFonts w:ascii="Consolas" w:hAnsi="Consolas"/>
-          <w:color w:val="000000" w:themeColor="text1"/>
-        </w:rPr>
-        <w:t>myList = [‘a’, ‘b’, ‘c’]</w:t>
-      </w:r>
-      <w:r>
-        <w:rPr>
-          <w:rFonts w:ascii="Consolas" w:hAnsi="Consolas"/>
-          <w:color w:val="000000" w:themeColor="text1"/>
-        </w:rPr>
-        <w:t>, write code for the following ops</w:t>
-      </w:r>
-    </w:p>
-    <w:p>
-      <w:pPr>
-        <w:rPr>
-          <w:rFonts w:ascii="Consolas" w:hAnsi="Consolas"/>
-          <w:color w:val="C00000"/>
-        </w:rPr>
+          <w:color w:themeColor="text1"/>
+        </w:rPr>
+      </w:pPr>
+      <w:r>
+        <w:rPr>
+          <w:rFonts w:ascii="Consolas" w:hAnsi="Consolas"/>
+          <w:color w:themeColor="text1"/>
+        </w:rPr>
+      </w:r>
+    </w:p>
+    <w:p>
+      <w:pPr>
+        <w:pStyle w:val="Normal"/>
+        <w:ind w:firstLine="720"/>
+        <w:rPr>
+          <w:rFonts w:ascii="Consolas" w:hAnsi="Consolas"/>
+          <w:color w:val="000000" w:themeColor="text1"/>
+        </w:rPr>
+      </w:pPr>
+      <w:r>
+        <w:rPr>
+          <w:rFonts w:ascii="Consolas" w:hAnsi="Consolas"/>
+          <w:i/>
+          <w:iCs/>
+          <w:color w:val="006666"/>
+        </w:rPr>
+        <w:t>given: myList = [‘a’, ‘b’, ‘c’], write code for the following ops</w:t>
+      </w:r>
+    </w:p>
+    <w:p>
+      <w:pPr>
+        <w:pStyle w:val="Normal"/>
+        <w:rPr/>
       </w:pPr>
       <w:r>
         <w:rPr>
@@ -215,28 +336,14 @@
           <w:color w:val="000000" w:themeColor="text1"/>
         </w:rPr>
         <w:t>Add ‘e’ after ‘b’:</w:t>
-      </w:r>
-      <w:r>
-        <w:rPr>
-          <w:rFonts w:ascii="Consolas" w:hAnsi="Consolas"/>
-          <w:color w:val="000000" w:themeColor="text1"/>
-        </w:rPr>
-        <w:tab/>
-      </w:r>
-      <w:r>
-        <w:rPr>
-          <w:rFonts w:ascii="Consolas" w:hAnsi="Consolas"/>
-          <w:color w:val="000000" w:themeColor="text1"/>
-        </w:rPr>
-        <w:tab/>
-      </w:r>
-    </w:p>
-    <w:p>
-      <w:pPr>
-        <w:rPr>
-          <w:rFonts w:ascii="Consolas" w:hAnsi="Consolas"/>
-          <w:color w:val="C00000"/>
-        </w:rPr>
+        <w:tab/>
+        <w:tab/>
+      </w:r>
+    </w:p>
+    <w:p>
+      <w:pPr>
+        <w:pStyle w:val="Normal"/>
+        <w:rPr/>
       </w:pPr>
       <w:r>
         <w:rPr>
@@ -244,91 +351,14 @@
           <w:color w:val="000000" w:themeColor="text1"/>
         </w:rPr>
         <w:t>Add ‘k’ at the end:</w:t>
-      </w:r>
-      <w:r>
-        <w:rPr>
-          <w:rFonts w:ascii="Consolas" w:hAnsi="Consolas"/>
-          <w:color w:val="000000" w:themeColor="text1"/>
-        </w:rPr>
-        <w:tab/>
-      </w:r>
-      <w:r>
-        <w:rPr>
-          <w:rFonts w:ascii="Consolas" w:hAnsi="Consolas"/>
-          <w:color w:val="000000" w:themeColor="text1"/>
-        </w:rPr>
-        <w:tab/>
-      </w:r>
-    </w:p>
-    <w:p>
-      <w:pPr>
-        <w:rPr>
-          <w:rFonts w:ascii="Consolas" w:hAnsi="Consolas"/>
-          <w:color w:val="C00000"/>
-        </w:rPr>
-      </w:pPr>
-      <w:r>
-        <w:rPr>
-          <w:rFonts w:ascii="Consolas" w:hAnsi="Consolas"/>
-          <w:color w:val="000000" w:themeColor="text1"/>
-        </w:rPr>
-        <w:t>Change ‘a’ to ‘t’</w:t>
-      </w:r>
-      <w:r>
-        <w:rPr>
-          <w:rFonts w:ascii="Consolas" w:hAnsi="Consolas"/>
-          <w:color w:val="000000" w:themeColor="text1"/>
-        </w:rPr>
-        <w:tab/>
-      </w:r>
-      <w:r>
-        <w:rPr>
-          <w:rFonts w:ascii="Consolas" w:hAnsi="Consolas"/>
-          <w:color w:val="000000" w:themeColor="text1"/>
-        </w:rPr>
-        <w:tab/>
-      </w:r>
-      <w:r>
-        <w:rPr>
-          <w:rFonts w:ascii="Consolas" w:hAnsi="Consolas"/>
-          <w:color w:val="000000" w:themeColor="text1"/>
-        </w:rPr>
-        <w:tab/>
-      </w:r>
-    </w:p>
-    <w:p>
-      <w:pPr>
-        <w:rPr>
-          <w:rFonts w:ascii="Consolas" w:hAnsi="Consolas"/>
-          <w:color w:val="C00000"/>
-        </w:rPr>
-      </w:pPr>
-      <w:r>
-        <w:rPr>
-          <w:rFonts w:ascii="Consolas" w:hAnsi="Consolas"/>
-        </w:rPr>
-        <w:t>Results of x, *y, z = myList:</w:t>
-      </w:r>
-      <w:r>
-        <w:rPr>
-          <w:rFonts w:ascii="Consolas" w:hAnsi="Consolas"/>
-        </w:rPr>
-        <w:tab/>
-      </w:r>
-      <w:r>
-        <w:rPr>
-          <w:rFonts w:ascii="Consolas" w:hAnsi="Consolas"/>
-          <w:color w:val="C00000"/>
-        </w:rPr>
-        <w:tab/>
-      </w:r>
-    </w:p>
-    <w:p>
-      <w:pPr>
-        <w:rPr>
-          <w:rFonts w:ascii="Consolas" w:hAnsi="Consolas"/>
-          <w:color w:val="C00000"/>
-        </w:rPr>
+        <w:tab/>
+        <w:tab/>
+      </w:r>
+    </w:p>
+    <w:p>
+      <w:pPr>
+        <w:pStyle w:val="Normal"/>
+        <w:rPr/>
       </w:pPr>
       <w:r>
         <w:rPr>
@@ -336,21 +366,33 @@
           <w:color w:val="000000" w:themeColor="text1"/>
         </w:rPr>
         <w:t>Add elements of other iter:</w:t>
-      </w:r>
-      <w:r>
-        <w:rPr>
-          <w:rFonts w:ascii="Consolas" w:hAnsi="Consolas"/>
-          <w:color w:val="000000" w:themeColor="text1"/>
-        </w:rPr>
-        <w:tab/>
-      </w:r>
-    </w:p>
-    <w:p>
-      <w:pPr>
-        <w:rPr>
-          <w:rFonts w:ascii="Consolas" w:hAnsi="Consolas"/>
-          <w:color w:val="C00000"/>
-        </w:rPr>
+        <w:tab/>
+      </w:r>
+    </w:p>
+    <w:p>
+      <w:pPr>
+        <w:pStyle w:val="Normal"/>
+        <w:rPr/>
+      </w:pPr>
+      <w:r>
+        <w:rPr>
+          <w:rFonts w:ascii="Consolas" w:hAnsi="Consolas"/>
+          <w:color w:val="000000"/>
+        </w:rPr>
+        <w:t>create new list from elements of L1 and L2:</w:t>
+      </w:r>
+      <w:r>
+        <w:rPr>
+          <w:rFonts w:ascii="Consolas" w:hAnsi="Consolas"/>
+          <w:color w:val="C00000"/>
+        </w:rPr>
+        <w:tab/>
+      </w:r>
+    </w:p>
+    <w:p>
+      <w:pPr>
+        <w:pStyle w:val="Normal"/>
+        <w:rPr/>
       </w:pPr>
       <w:r>
         <w:rPr>
@@ -358,28 +400,14 @@
           <w:color w:val="000000" w:themeColor="text1"/>
         </w:rPr>
         <w:t>Remove ‘c’ from list:</w:t>
-      </w:r>
-      <w:r>
-        <w:rPr>
-          <w:rFonts w:ascii="Consolas" w:hAnsi="Consolas"/>
-          <w:color w:val="000000" w:themeColor="text1"/>
-        </w:rPr>
-        <w:tab/>
-      </w:r>
-      <w:r>
-        <w:rPr>
-          <w:rFonts w:ascii="Consolas" w:hAnsi="Consolas"/>
-          <w:color w:val="000000" w:themeColor="text1"/>
-        </w:rPr>
-        <w:tab/>
-      </w:r>
-    </w:p>
-    <w:p>
-      <w:pPr>
-        <w:rPr>
-          <w:rFonts w:ascii="Consolas" w:hAnsi="Consolas"/>
-          <w:color w:val="C00000"/>
-        </w:rPr>
+        <w:tab/>
+        <w:tab/>
+      </w:r>
+    </w:p>
+    <w:p>
+      <w:pPr>
+        <w:pStyle w:val="Normal"/>
+        <w:rPr/>
       </w:pPr>
       <w:r>
         <w:rPr>
@@ -387,28 +415,78 @@
           <w:color w:val="000000" w:themeColor="text1"/>
         </w:rPr>
         <w:t>Remove ‘s’ from list:</w:t>
-      </w:r>
-      <w:r>
-        <w:rPr>
-          <w:rFonts w:ascii="Consolas" w:hAnsi="Consolas"/>
-          <w:color w:val="000000" w:themeColor="text1"/>
-        </w:rPr>
-        <w:tab/>
-      </w:r>
-      <w:r>
-        <w:rPr>
-          <w:rFonts w:ascii="Consolas" w:hAnsi="Consolas"/>
-          <w:color w:val="000000" w:themeColor="text1"/>
-        </w:rPr>
-        <w:tab/>
-      </w:r>
-    </w:p>
-    <w:p>
-      <w:pPr>
-        <w:rPr>
-          <w:rFonts w:ascii="Consolas" w:hAnsi="Consolas"/>
-          <w:color w:val="C00000"/>
-        </w:rPr>
+        <w:tab/>
+        <w:tab/>
+      </w:r>
+    </w:p>
+    <w:p>
+      <w:pPr>
+        <w:pStyle w:val="Normal"/>
+        <w:rPr/>
+      </w:pPr>
+      <w:r>
+        <w:rPr>
+          <w:rFonts w:ascii="Consolas" w:hAnsi="Consolas"/>
+          <w:color w:val="CC0000"/>
+        </w:rPr>
+        <w:tab/>
+      </w:r>
+      <w:r>
+        <w:rPr>
+          <w:rFonts w:ascii="Consolas" w:hAnsi="Consolas"/>
+          <w:i/>
+          <w:iCs/>
+          <w:color w:val="006666"/>
+        </w:rPr>
+        <w:t>write the state of myList = [a, b, c] after the following ops</w:t>
+      </w:r>
+    </w:p>
+    <w:p>
+      <w:pPr>
+        <w:pStyle w:val="Normal"/>
+        <w:rPr>
+          <w:i w:val="false"/>
+          <w:i w:val="false"/>
+          <w:iCs w:val="false"/>
+        </w:rPr>
+      </w:pPr>
+      <w:r>
+        <w:rPr>
+          <w:rFonts w:ascii="Consolas" w:hAnsi="Consolas"/>
+          <w:i w:val="false"/>
+          <w:iCs w:val="false"/>
+          <w:color w:val="CC0000"/>
+        </w:rPr>
+        <w:t>myList.append([d, e]):</w:t>
+        <w:tab/>
+        <w:tab/>
+      </w:r>
+    </w:p>
+    <w:p>
+      <w:pPr>
+        <w:pStyle w:val="Normal"/>
+        <w:rPr>
+          <w:i w:val="false"/>
+          <w:i w:val="false"/>
+          <w:iCs w:val="false"/>
+        </w:rPr>
+      </w:pPr>
+      <w:r>
+        <w:rPr>
+          <w:rFonts w:ascii="Consolas" w:hAnsi="Consolas"/>
+          <w:i w:val="false"/>
+          <w:iCs w:val="false"/>
+          <w:color w:val="CC0000"/>
+        </w:rPr>
+        <w:t>myList.extend([f, g]):</w:t>
+        <w:tab/>
+        <w:tab/>
+      </w:r>
+    </w:p>
+    <w:p>
+      <w:pPr>
+        <w:pStyle w:val="Normal"/>
+        <w:rPr/>
       </w:pPr>
       <w:r>
         <w:rPr>
@@ -416,35 +494,15 @@
           <w:color w:val="000000" w:themeColor="text1"/>
         </w:rPr>
         <w:t>Remove last item:</w:t>
-      </w:r>
-      <w:r>
-        <w:rPr>
-          <w:rFonts w:ascii="Consolas" w:hAnsi="Consolas"/>
-          <w:color w:val="000000" w:themeColor="text1"/>
-        </w:rPr>
-        <w:tab/>
-      </w:r>
-      <w:r>
-        <w:rPr>
-          <w:rFonts w:ascii="Consolas" w:hAnsi="Consolas"/>
-          <w:color w:val="000000" w:themeColor="text1"/>
-        </w:rPr>
-        <w:tab/>
-      </w:r>
-      <w:r>
-        <w:rPr>
-          <w:rFonts w:ascii="Consolas" w:hAnsi="Consolas"/>
-          <w:color w:val="000000" w:themeColor="text1"/>
-        </w:rPr>
-        <w:tab/>
-      </w:r>
-    </w:p>
-    <w:p>
-      <w:pPr>
-        <w:rPr>
-          <w:rFonts w:ascii="Consolas" w:hAnsi="Consolas"/>
-          <w:color w:val="C00000"/>
-        </w:rPr>
+        <w:tab/>
+        <w:tab/>
+        <w:tab/>
+      </w:r>
+    </w:p>
+    <w:p>
+      <w:pPr>
+        <w:pStyle w:val="Normal"/>
+        <w:rPr/>
       </w:pPr>
       <w:r>
         <w:rPr>
@@ -452,27 +510,245 @@
           <w:color w:val="000000" w:themeColor="text1"/>
         </w:rPr>
         <w:t>Remove first item:</w:t>
-      </w:r>
-      <w:r>
-        <w:rPr>
-          <w:rFonts w:ascii="Consolas" w:hAnsi="Consolas"/>
-          <w:color w:val="000000" w:themeColor="text1"/>
-        </w:rPr>
-        <w:tab/>
-      </w:r>
-      <w:r>
-        <w:rPr>
-          <w:rFonts w:ascii="Consolas" w:hAnsi="Consolas"/>
-          <w:color w:val="000000" w:themeColor="text1"/>
-        </w:rPr>
-        <w:tab/>
-      </w:r>
-    </w:p>
-    <w:p>
-      <w:pPr>
-        <w:rPr>
-          <w:rFonts w:ascii="Consolas" w:hAnsi="Consolas"/>
-          <w:color w:val="C00000"/>
+        <w:tab/>
+        <w:tab/>
+      </w:r>
+    </w:p>
+    <w:p>
+      <w:pPr>
+        <w:pStyle w:val="Normal"/>
+        <w:rPr/>
+      </w:pPr>
+      <w:r>
+        <w:rPr>
+          <w:rFonts w:ascii="Consolas" w:hAnsi="Consolas"/>
+          <w:color w:val="000000"/>
+        </w:rPr>
+        <w:t>delete specified index:</w:t>
+        <w:tab/>
+      </w:r>
+      <w:r>
+        <w:rPr>
+          <w:rFonts w:ascii="Consolas" w:hAnsi="Consolas"/>
+          <w:color w:val="C00000"/>
+        </w:rPr>
+        <w:tab/>
+      </w:r>
+    </w:p>
+    <w:p>
+      <w:pPr>
+        <w:pStyle w:val="Normal"/>
+        <w:rPr/>
+      </w:pPr>
+      <w:r>
+        <w:rPr>
+          <w:rFonts w:ascii="Consolas" w:hAnsi="Consolas"/>
+          <w:color w:val="000000"/>
+        </w:rPr>
+        <w:t>delete specified slice:</w:t>
+        <w:tab/>
+      </w:r>
+      <w:r>
+        <w:rPr>
+          <w:rFonts w:ascii="Consolas" w:hAnsi="Consolas"/>
+          <w:color w:val="C00000"/>
+        </w:rPr>
+        <w:tab/>
+      </w:r>
+    </w:p>
+    <w:p>
+      <w:pPr>
+        <w:pStyle w:val="Normal"/>
+        <w:rPr/>
+      </w:pPr>
+      <w:r>
+        <w:rPr>
+          <w:rFonts w:ascii="Consolas" w:hAnsi="Consolas"/>
+          <w:color w:val="000000"/>
+        </w:rPr>
+        <w:t>what does the pop method return?</w:t>
+      </w:r>
+      <w:r>
+        <w:rPr>
+          <w:rFonts w:ascii="Consolas" w:hAnsi="Consolas"/>
+          <w:color w:val="C00000"/>
+        </w:rPr>
+        <w:tab/>
+      </w:r>
+    </w:p>
+    <w:p>
+      <w:pPr>
+        <w:pStyle w:val="Normal"/>
+        <w:rPr/>
+      </w:pPr>
+      <w:r>
+        <w:rPr>
+          <w:rFonts w:ascii="Consolas" w:hAnsi="Consolas"/>
+          <w:color w:val="CC0000"/>
+        </w:rPr>
+        <w:tab/>
+      </w:r>
+      <w:r>
+        <w:rPr>
+          <w:rFonts w:ascii="Consolas" w:hAnsi="Consolas"/>
+          <w:i/>
+          <w:iCs/>
+          <w:color w:val="006666"/>
+        </w:rPr>
+        <w:t>given:  myList = [1, 2, 3, 4], write the value of each var after:</w:t>
+      </w:r>
+    </w:p>
+    <w:p>
+      <w:pPr>
+        <w:pStyle w:val="Normal"/>
+        <w:rPr/>
+      </w:pPr>
+      <w:r>
+        <w:rPr>
+          <w:rFonts w:ascii="Consolas" w:hAnsi="Consolas"/>
+          <w:color w:val="000000"/>
+        </w:rPr>
+        <w:t>a, b, c = myList</w:t>
+        <w:tab/>
+      </w:r>
+      <w:r>
+        <w:rPr>
+          <w:rFonts w:ascii="Consolas" w:hAnsi="Consolas"/>
+          <w:color w:val="CC0000"/>
+        </w:rPr>
+        <w:tab/>
+        <w:tab/>
+      </w:r>
+    </w:p>
+    <w:p>
+      <w:pPr>
+        <w:pStyle w:val="Normal"/>
+        <w:rPr/>
+      </w:pPr>
+      <w:r>
+        <w:rPr>
+          <w:rFonts w:ascii="Consolas" w:hAnsi="Consolas"/>
+          <w:color w:val="000000"/>
+        </w:rPr>
+        <w:t>*a, b, c = myList</w:t>
+      </w:r>
+      <w:r>
+        <w:rPr>
+          <w:rFonts w:ascii="Consolas" w:hAnsi="Consolas"/>
+          <w:color w:val="CC0000"/>
+        </w:rPr>
+        <w:tab/>
+        <w:tab/>
+        <w:tab/>
+      </w:r>
+    </w:p>
+    <w:p>
+      <w:pPr>
+        <w:pStyle w:val="Normal"/>
+        <w:rPr/>
+      </w:pPr>
+      <w:r>
+        <w:rPr>
+          <w:rFonts w:ascii="Consolas" w:hAnsi="Consolas"/>
+          <w:color w:val="000000"/>
+        </w:rPr>
+        <w:t>a, *b, c = myList</w:t>
+        <w:tab/>
+      </w:r>
+      <w:r>
+        <w:rPr>
+          <w:rFonts w:ascii="Consolas" w:hAnsi="Consolas"/>
+          <w:color w:val="CC0000"/>
+        </w:rPr>
+        <w:tab/>
+        <w:tab/>
+      </w:r>
+    </w:p>
+    <w:p>
+      <w:pPr>
+        <w:pStyle w:val="Normal"/>
+        <w:rPr/>
+      </w:pPr>
+      <w:r>
+        <w:rPr>
+          <w:rFonts w:ascii="Consolas" w:hAnsi="Consolas"/>
+          <w:color w:val="000000"/>
+        </w:rPr>
+        <w:t>a, b, *c = myList</w:t>
+        <w:tab/>
+      </w:r>
+      <w:r>
+        <w:rPr>
+          <w:rFonts w:ascii="Consolas" w:hAnsi="Consolas"/>
+          <w:color w:val="CC0000"/>
+        </w:rPr>
+        <w:tab/>
+        <w:tab/>
+      </w:r>
+    </w:p>
+    <w:p>
+      <w:pPr>
+        <w:pStyle w:val="Normal"/>
+        <w:rPr/>
+      </w:pPr>
+      <w:r>
+        <w:rPr>
+          <w:rFonts w:ascii="Consolas" w:hAnsi="Consolas"/>
+          <w:color w:val="000000"/>
+        </w:rPr>
+        <w:t>*a, b, *c = myList</w:t>
+      </w:r>
+      <w:r>
+        <w:rPr>
+          <w:rFonts w:ascii="Consolas" w:hAnsi="Consolas"/>
+          <w:color w:val="CC0000"/>
+        </w:rPr>
+        <w:tab/>
+        <w:tab/>
+      </w:r>
+    </w:p>
+    <w:p>
+      <w:pPr>
+        <w:pStyle w:val="Normal"/>
+        <w:rPr/>
+      </w:pPr>
+      <w:r>
+        <w:rPr>
+          <w:rFonts w:ascii="Consolas" w:hAnsi="Consolas"/>
+          <w:color w:val="000000"/>
+        </w:rPr>
+        <w:t>a, b, *c, d, e = myList</w:t>
+      </w:r>
+      <w:r>
+        <w:rPr>
+          <w:rFonts w:ascii="Consolas" w:hAnsi="Consolas"/>
+          <w:color w:val="CC0000"/>
+        </w:rPr>
+        <w:tab/>
+        <w:tab/>
+      </w:r>
+    </w:p>
+    <w:p>
+      <w:pPr>
+        <w:pStyle w:val="Normal"/>
+        <w:rPr>
+          <w:rFonts w:ascii="Consolas" w:hAnsi="Consolas"/>
+          <w:color w:val="000000" w:themeColor="text1"/>
+        </w:rPr>
+      </w:pPr>
+      <w:r>
+        <w:rPr>
+          <w:rFonts w:ascii="Consolas" w:hAnsi="Consolas"/>
+          <w:color w:val="000000" w:themeColor="text1"/>
+        </w:rPr>
+      </w:r>
+    </w:p>
+    <w:p>
+      <w:pPr>
+        <w:pStyle w:val="Normal"/>
+        <w:rPr>
+          <w:rFonts w:ascii="Consolas" w:hAnsi="Consolas"/>
+          <w:color w:val="006666"/>
         </w:rPr>
       </w:pPr>
       <w:r>
@@ -481,40 +757,13 @@
           <w:color w:val="000000" w:themeColor="text1"/>
         </w:rPr>
         <w:t>Turn list into set:</w:t>
-      </w:r>
-      <w:r>
-        <w:rPr>
-          <w:rFonts w:ascii="Consolas" w:hAnsi="Consolas"/>
-          <w:color w:val="000000" w:themeColor="text1"/>
-        </w:rPr>
-        <w:tab/>
-      </w:r>
-      <w:r>
-        <w:rPr>
-          <w:rFonts w:ascii="Consolas" w:hAnsi="Consolas"/>
-          <w:color w:val="000000" w:themeColor="text1"/>
-        </w:rPr>
-        <w:tab/>
-      </w:r>
-    </w:p>
-    <w:p>
-      <w:pPr>
-        <w:rPr>
-          <w:rFonts w:ascii="Consolas" w:hAnsi="Consolas"/>
-          <w:color w:val="000000" w:themeColor="text1"/>
-        </w:rPr>
-      </w:pPr>
-      <w:r>
-        <w:rPr>
-          <w:rFonts w:ascii="Consolas" w:hAnsi="Consolas"/>
-          <w:color w:val="000000" w:themeColor="text1"/>
-        </w:rPr>
-        <w:tab/>
-        <w:t>(to remove dupes)</w:t>
-      </w:r>
-    </w:p>
-    <w:p>
-      <w:pPr>
+        <w:tab/>
+        <w:tab/>
+      </w:r>
+    </w:p>
+    <w:p>
+      <w:pPr>
+        <w:pStyle w:val="Normal"/>
         <w:rPr>
           <w:rFonts w:ascii="Consolas" w:hAnsi="Consolas"/>
           <w:color w:val="C00000"/>
@@ -526,24 +775,13 @@
           <w:color w:val="000000" w:themeColor="text1"/>
         </w:rPr>
         <w:t>Find length of list:</w:t>
-      </w:r>
-      <w:r>
-        <w:rPr>
-          <w:rFonts w:ascii="Consolas" w:hAnsi="Consolas"/>
-          <w:color w:val="000000" w:themeColor="text1"/>
-        </w:rPr>
-        <w:tab/>
-      </w:r>
-      <w:r>
-        <w:rPr>
-          <w:rFonts w:ascii="Consolas" w:hAnsi="Consolas"/>
-          <w:color w:val="000000" w:themeColor="text1"/>
-        </w:rPr>
-        <w:tab/>
-      </w:r>
-    </w:p>
-    <w:p>
-      <w:pPr>
+        <w:tab/>
+        <w:tab/>
+      </w:r>
+    </w:p>
+    <w:p>
+      <w:pPr>
+        <w:pStyle w:val="Normal"/>
         <w:rPr>
           <w:rFonts w:ascii="Consolas" w:hAnsi="Consolas"/>
           <w:color w:val="C00000"/>
@@ -555,24 +793,13 @@
           <w:color w:val="000000" w:themeColor="text1"/>
         </w:rPr>
         <w:t>Sum of all elements:</w:t>
-      </w:r>
-      <w:r>
-        <w:rPr>
-          <w:rFonts w:ascii="Consolas" w:hAnsi="Consolas"/>
-          <w:color w:val="000000" w:themeColor="text1"/>
-        </w:rPr>
-        <w:tab/>
-      </w:r>
-      <w:r>
-        <w:rPr>
-          <w:rFonts w:ascii="Consolas" w:hAnsi="Consolas"/>
-          <w:color w:val="000000" w:themeColor="text1"/>
-        </w:rPr>
-        <w:tab/>
-      </w:r>
-    </w:p>
-    <w:p>
-      <w:pPr>
+        <w:tab/>
+        <w:tab/>
+      </w:r>
+    </w:p>
+    <w:p>
+      <w:pPr>
+        <w:pStyle w:val="Normal"/>
         <w:rPr>
           <w:rFonts w:ascii="Consolas" w:hAnsi="Consolas"/>
           <w:color w:val="C00000"/>
@@ -584,75 +811,59 @@
           <w:color w:val="000000" w:themeColor="text1"/>
         </w:rPr>
         <w:t>Clear entire list:</w:t>
-      </w:r>
-      <w:r>
-        <w:rPr>
-          <w:rFonts w:ascii="Consolas" w:hAnsi="Consolas"/>
-          <w:color w:val="000000" w:themeColor="text1"/>
-        </w:rPr>
-        <w:tab/>
-      </w:r>
-      <w:r>
-        <w:rPr>
-          <w:rFonts w:ascii="Consolas" w:hAnsi="Consolas"/>
-          <w:color w:val="000000" w:themeColor="text1"/>
-        </w:rPr>
-        <w:tab/>
-      </w:r>
-    </w:p>
-    <w:p>
-      <w:pPr>
-        <w:rPr>
-          <w:rFonts w:ascii="Consolas" w:hAnsi="Consolas"/>
-          <w:color w:val="C00000"/>
-        </w:rPr>
-      </w:pPr>
-      <w:r>
-        <w:rPr>
-          <w:rFonts w:ascii="Consolas" w:hAnsi="Consolas"/>
-          <w:color w:val="000000" w:themeColor="text1"/>
-        </w:rPr>
-        <w:t>Loop over a list backwards:</w:t>
-      </w:r>
-      <w:r>
-        <w:rPr>
-          <w:rFonts w:ascii="Consolas" w:hAnsi="Consolas"/>
-          <w:color w:val="000000" w:themeColor="text1"/>
-        </w:rPr>
-        <w:tab/>
-      </w:r>
-    </w:p>
-    <w:p>
-      <w:pPr>
-        <w:rPr>
-          <w:rFonts w:ascii="Consolas" w:hAnsi="Consolas"/>
-          <w:color w:val="000000" w:themeColor="text1"/>
-        </w:rPr>
-      </w:pPr>
-      <w:r>
-        <w:rPr>
-          <w:rFonts w:ascii="Consolas" w:hAnsi="Consolas"/>
-          <w:color w:val="C00000"/>
-        </w:rPr>
-        <w:tab/>
-      </w:r>
+        <w:tab/>
+        <w:tab/>
+      </w:r>
+    </w:p>
+    <w:p>
+      <w:pPr>
+        <w:pStyle w:val="Normal"/>
+        <w:rPr/>
+      </w:pPr>
+      <w:r>
+        <w:rPr>
+          <w:rFonts w:ascii="Consolas" w:hAnsi="Consolas"/>
+          <w:color w:val="000000" w:themeColor="text1"/>
+        </w:rPr>
+        <w:t>Loop over a list backwards (two ways):</w:t>
+      </w:r>
+    </w:p>
+    <w:p>
+      <w:pPr>
+        <w:pStyle w:val="Normal"/>
+        <w:rPr>
+          <w:rFonts w:ascii="Consolas" w:hAnsi="Consolas"/>
+          <w:color w:val="C00000"/>
+        </w:rPr>
+      </w:pPr>
+      <w:r>
+        <w:rPr>
+          <w:rFonts w:ascii="Consolas" w:hAnsi="Consolas"/>
+          <w:color w:val="000000" w:themeColor="text1"/>
+        </w:rPr>
+        <w:tab/>
+      </w:r>
+    </w:p>
+    <w:p>
+      <w:pPr>
+        <w:pStyle w:val="Normal"/>
+        <w:rPr>
+          <w:rFonts w:ascii="Consolas" w:hAnsi="Consolas"/>
+          <w:color w:val="C00000"/>
+        </w:rPr>
+      </w:pPr>
       <w:r>
         <w:rPr>
           <w:rFonts w:ascii="Consolas" w:hAnsi="Consolas"/>
           <w:color w:val="000000" w:themeColor="text1"/>
         </w:rPr>
         <w:t>Actually reverse the list:</w:t>
-      </w:r>
-      <w:r>
-        <w:rPr>
-          <w:rFonts w:ascii="Consolas" w:hAnsi="Consolas"/>
-          <w:color w:val="000000" w:themeColor="text1"/>
-        </w:rPr>
-        <w:tab/>
-      </w:r>
-    </w:p>
-    <w:p>
-      <w:pPr>
+        <w:tab/>
+      </w:r>
+    </w:p>
+    <w:p>
+      <w:pPr>
+        <w:pStyle w:val="Normal"/>
         <w:rPr>
           <w:rFonts w:ascii="Consolas" w:hAnsi="Consolas"/>
           <w:color w:val="C00000"/>
@@ -664,171 +875,199 @@
           <w:color w:val="000000" w:themeColor="text1"/>
         </w:rPr>
         <w:t>Print every other element starting at index 1:</w:t>
-      </w:r>
-      <w:r>
-        <w:rPr>
-          <w:rFonts w:ascii="Consolas" w:hAnsi="Consolas"/>
-          <w:color w:val="000000" w:themeColor="text1"/>
-        </w:rPr>
-        <w:tab/>
-      </w:r>
-    </w:p>
-    <w:p>
-      <w:pPr>
-        <w:rPr>
-          <w:rFonts w:ascii="Consolas" w:hAnsi="Consolas"/>
-          <w:color w:val="C00000"/>
-        </w:rPr>
-      </w:pPr>
-      <w:r>
-        <w:rPr>
-          <w:rFonts w:ascii="Consolas" w:hAnsi="Consolas"/>
-          <w:color w:val="000000" w:themeColor="text1"/>
-        </w:rPr>
-        <w:tab/>
-      </w:r>
-      <w:r>
-        <w:rPr>
-          <w:rFonts w:ascii="Consolas" w:hAnsi="Consolas"/>
-          <w:color w:val="000000" w:themeColor="text1"/>
-        </w:rPr>
-        <w:tab/>
-      </w:r>
-      <w:r>
-        <w:rPr>
-          <w:rFonts w:ascii="Consolas" w:hAnsi="Consolas"/>
-          <w:color w:val="000000" w:themeColor="text1"/>
-        </w:rPr>
-        <w:tab/>
-      </w:r>
-      <w:r>
-        <w:rPr>
-          <w:rFonts w:ascii="Consolas" w:hAnsi="Consolas"/>
-          <w:color w:val="000000" w:themeColor="text1"/>
-        </w:rPr>
-        <w:tab/>
-      </w:r>
-      <w:r>
-        <w:rPr>
-          <w:rFonts w:ascii="Consolas" w:hAnsi="Consolas"/>
-          <w:color w:val="000000" w:themeColor="text1"/>
-        </w:rPr>
-        <w:tab/>
-      </w:r>
-      <w:r>
-        <w:rPr>
-          <w:rFonts w:ascii="Consolas" w:hAnsi="Consolas"/>
-          <w:color w:val="000000" w:themeColor="text1"/>
-        </w:rPr>
-        <w:tab/>
-      </w:r>
-      <w:r>
-        <w:rPr>
-          <w:rFonts w:ascii="Consolas" w:hAnsi="Consolas"/>
-          <w:color w:val="000000" w:themeColor="text1"/>
-        </w:rPr>
-        <w:tab/>
-      </w:r>
-      <w:r>
-        <w:rPr>
-          <w:rFonts w:ascii="Consolas" w:hAnsi="Consolas"/>
-          <w:color w:val="000000" w:themeColor="text1"/>
-        </w:rPr>
-        <w:tab/>
-      </w:r>
-      <w:r>
-        <w:rPr>
-          <w:rFonts w:ascii="Consolas" w:hAnsi="Consolas"/>
-          <w:color w:val="000000" w:themeColor="text1"/>
-        </w:rPr>
-        <w:tab/>
-      </w:r>
-    </w:p>
-    <w:p>
-      <w:pPr>
-        <w:rPr>
-          <w:rFonts w:ascii="Consolas" w:hAnsi="Consolas"/>
-          <w:color w:val="C00000"/>
-        </w:rPr>
-      </w:pPr>
-      <w:r>
-        <w:rPr>
-          <w:rFonts w:ascii="Consolas" w:hAnsi="Consolas"/>
-        </w:rPr>
-        <w:t>Find first index the letter ‘e’ appears:</w:t>
-      </w:r>
-      <w:r>
-        <w:rPr>
-          <w:rFonts w:ascii="Consolas" w:hAnsi="Consolas"/>
-          <w:color w:val="C00000"/>
-        </w:rPr>
-        <w:tab/>
-      </w:r>
-    </w:p>
-    <w:p>
-      <w:pPr>
-        <w:rPr>
-          <w:rFonts w:ascii="Consolas" w:hAnsi="Consolas"/>
-          <w:color w:val="C00000"/>
-        </w:rPr>
-      </w:pPr>
-      <w:r>
-        <w:rPr>
-          <w:rFonts w:ascii="Consolas" w:hAnsi="Consolas"/>
-        </w:rPr>
-        <w:t>Sort list in reverse:</w:t>
-      </w:r>
-      <w:r>
-        <w:rPr>
-          <w:rFonts w:ascii="Consolas" w:hAnsi="Consolas"/>
-        </w:rPr>
-        <w:tab/>
-      </w:r>
-      <w:r>
-        <w:rPr>
-          <w:rFonts w:ascii="Consolas" w:hAnsi="Consolas"/>
-        </w:rPr>
+        <w:tab/>
+      </w:r>
+    </w:p>
+    <w:p>
+      <w:pPr>
+        <w:pStyle w:val="Normal"/>
+        <w:rPr>
+          <w:rFonts w:ascii="Consolas" w:hAnsi="Consolas"/>
+          <w:color w:val="C00000"/>
+        </w:rPr>
+      </w:pPr>
+      <w:r>
+        <w:rPr>
+          <w:rFonts w:ascii="Consolas" w:hAnsi="Consolas"/>
+          <w:color w:val="000000" w:themeColor="text1"/>
+        </w:rPr>
+        <w:tab/>
+        <w:tab/>
+        <w:tab/>
+        <w:tab/>
+        <w:tab/>
+        <w:tab/>
+        <w:tab/>
+        <w:tab/>
+        <w:tab/>
+      </w:r>
+    </w:p>
+    <w:p>
+      <w:pPr>
+        <w:pStyle w:val="Normal"/>
+        <w:rPr>
+          <w:rFonts w:ascii="Consolas" w:hAnsi="Consolas"/>
+          <w:color w:val="C00000"/>
+        </w:rPr>
+      </w:pPr>
+      <w:r>
+        <w:rPr/>
+      </w:r>
+    </w:p>
+    <w:p>
+      <w:pPr>
+        <w:pStyle w:val="Normal"/>
+        <w:rPr>
+          <w:rFonts w:ascii="Consolas" w:hAnsi="Consolas"/>
+          <w:color w:val="C00000"/>
+        </w:rPr>
+      </w:pPr>
+      <w:r>
+        <w:rPr>
+          <w:rFonts w:ascii="Consolas" w:hAnsi="Consolas"/>
+        </w:rPr>
+        <w:t>Sort list in-place:</w:t>
+        <w:tab/>
+        <w:tab/>
+      </w:r>
+    </w:p>
+    <w:p>
+      <w:pPr>
+        <w:pStyle w:val="Normal"/>
+        <w:rPr/>
+      </w:pPr>
+      <w:r>
+        <w:rPr>
+          <w:rFonts w:ascii="Consolas" w:hAnsi="Consolas"/>
+          <w:color w:val="000000"/>
+        </w:rPr>
+        <w:t>Make new sorted list, reverse order:</w:t>
+      </w:r>
+      <w:r>
+        <w:rPr>
+          <w:rFonts w:ascii="Consolas" w:hAnsi="Consolas"/>
+          <w:color w:val="C00000"/>
+        </w:rPr>
+        <w:tab/>
+      </w:r>
+    </w:p>
+    <w:p>
+      <w:pPr>
+        <w:pStyle w:val="Normal"/>
+        <w:rPr>
+          <w:rFonts w:ascii="Consolas" w:hAnsi="Consolas"/>
+          <w:color w:val="C00000"/>
+        </w:rPr>
+      </w:pPr>
+      <w:r>
+        <w:rPr>
+          <w:rFonts w:ascii="Consolas" w:hAnsi="Consolas"/>
+          <w:color w:val="C00000"/>
+        </w:rPr>
+      </w:r>
+    </w:p>
+    <w:p>
+      <w:pPr>
+        <w:pStyle w:val="Normal"/>
+        <w:rPr/>
+      </w:pPr>
+      <w:r>
+        <w:rPr>
+          <w:rFonts w:ascii="Consolas" w:hAnsi="Consolas"/>
+          <w:color w:val="C00000"/>
+        </w:rPr>
+        <w:tab/>
+      </w:r>
+      <w:r>
+        <w:rPr>
+          <w:rFonts w:ascii="Consolas" w:hAnsi="Consolas"/>
+          <w:i/>
+          <w:iCs/>
+          <w:color w:val="006666"/>
+        </w:rPr>
+        <w:t>given myList = [7, 5, 3, 2]</w:t>
+      </w:r>
+    </w:p>
+    <w:p>
+      <w:pPr>
+        <w:pStyle w:val="Normal"/>
+        <w:rPr/>
+      </w:pPr>
+      <w:r>
+        <w:rPr>
+          <w:rFonts w:ascii="Consolas" w:hAnsi="Consolas"/>
+          <w:color w:val="333300"/>
+        </w:rPr>
+        <w:t>give the sum of elements using reduce:</w:t>
+      </w:r>
+      <w:r>
+        <w:rPr>
+          <w:rFonts w:ascii="Consolas" w:hAnsi="Consolas"/>
+          <w:color w:val="C00000"/>
+        </w:rPr>
+        <w:tab/>
+      </w:r>
+    </w:p>
+    <w:p>
+      <w:pPr>
+        <w:pStyle w:val="Normal"/>
+        <w:spacing w:before="0" w:after="160"/>
+        <w:rPr/>
+      </w:pPr>
+      <w:r>
+        <w:rPr>
+          <w:rFonts w:ascii="Consolas" w:hAnsi="Consolas"/>
+          <w:color w:val="333300"/>
+        </w:rPr>
+        <w:t>output of: list(accumulate(myList, lambda x, y: x-y)):</w:t>
+      </w:r>
+      <w:r>
+        <w:rPr>
+          <w:rFonts w:ascii="Consolas" w:hAnsi="Consolas"/>
+          <w:color w:val="C00000"/>
+        </w:rPr>
+        <w:t xml:space="preserve"> </w:t>
         <w:tab/>
       </w:r>
     </w:p>
     <w:sectPr>
+      <w:type w:val="nextPage"/>
       <w:pgSz w:w="12240" w:h="15840"/>
-      <w:pgMar w:top="1440" w:right="1440" w:bottom="1440" w:left="1440" w:header="720" w:footer="720" w:gutter="0"/>
-      <w:cols w:space="720"/>
-      <w:docGrid w:linePitch="360"/>
+      <w:pgMar w:left="1325" w:right="1325" w:header="0" w:top="1325" w:footer="0" w:bottom="1325" w:gutter="0"/>
+      <w:pgNumType w:fmt="decimal"/>
+      <w:formProt w:val="false"/>
+      <w:textDirection w:val="lrTb"/>
+      <w:docGrid w:type="default" w:linePitch="360" w:charSpace="4294965247"/>
     </w:sectPr>
   </w:body>
 </w:document>
 </file>
 
 <file path=word/styles.xml><?xml version="1.0" encoding="utf-8"?>
-<w:styles xmlns:mc="http://schemas.openxmlformats.org/markup-compatibility/2006" xmlns:r="http://schemas.openxmlformats.org/officeDocument/2006/relationships" xmlns:w="http://schemas.openxmlformats.org/wordprocessingml/2006/main" xmlns:w14="http://schemas.microsoft.com/office/word/2010/wordml" xmlns:w15="http://schemas.microsoft.com/office/word/2012/wordml" xmlns:w16cex="http://schemas.microsoft.com/office/word/2018/wordml/cex" xmlns:w16cid="http://schemas.microsoft.com/office/word/2016/wordml/cid" xmlns:w16="http://schemas.microsoft.com/office/word/2018/wordml" xmlns:w16sdtdh="http://schemas.microsoft.com/office/word/2020/wordml/sdtdatahash" xmlns:w16se="http://schemas.microsoft.com/office/word/2015/wordml/symex" mc:Ignorable="w14 w15 w16se w16cid w16 w16cex w16sdtdh">
+<w:styles xmlns:w="http://schemas.openxmlformats.org/wordprocessingml/2006/main" xmlns:w14="http://schemas.microsoft.com/office/word/2010/wordml" xmlns:mc="http://schemas.openxmlformats.org/markup-compatibility/2006" mc:Ignorable="w14">
   <w:docDefaults>
     <w:rPrDefault>
       <w:rPr>
-        <w:rFonts w:asciiTheme="minorHAnsi" w:eastAsiaTheme="minorHAnsi" w:hAnsiTheme="minorHAnsi" w:cstheme="minorBidi"/>
-        <w:sz w:val="22"/>
+        <w:rFonts w:ascii="Calibri" w:hAnsi="Calibri" w:eastAsia="Calibri" w:cs="" w:asciiTheme="minorHAnsi" w:cstheme="minorBidi" w:eastAsiaTheme="minorHAnsi" w:hAnsiTheme="minorHAnsi"/>
         <w:szCs w:val="22"/>
         <w:lang w:val="en-US" w:eastAsia="en-US" w:bidi="ar-SA"/>
       </w:rPr>
     </w:rPrDefault>
     <w:pPrDefault>
-      <w:pPr>
-        <w:spacing w:after="160" w:line="259" w:lineRule="auto"/>
-      </w:pPr>
+      <w:pPr/>
     </w:pPrDefault>
   </w:docDefaults>
   <w:latentStyles w:defLockedState="0" w:defUIPriority="99" w:defSemiHidden="0" w:defUnhideWhenUsed="0" w:defQFormat="0" w:count="376">
     <w:lsdException w:name="Normal" w:uiPriority="0" w:qFormat="1"/>
     <w:lsdException w:name="heading 1" w:uiPriority="9" w:qFormat="1"/>
-    <w:lsdException w:name="heading 2" w:semiHidden="1" w:uiPriority="9" w:unhideWhenUsed="1" w:qFormat="1"/>
-    <w:lsdException w:name="heading 3" w:semiHidden="1" w:uiPriority="9" w:unhideWhenUsed="1" w:qFormat="1"/>
-    <w:lsdException w:name="heading 4" w:semiHidden="1" w:uiPriority="9" w:unhideWhenUsed="1" w:qFormat="1"/>
-    <w:lsdException w:name="heading 5" w:semiHidden="1" w:uiPriority="9" w:unhideWhenUsed="1" w:qFormat="1"/>
-    <w:lsdException w:name="heading 6" w:semiHidden="1" w:uiPriority="9" w:unhideWhenUsed="1" w:qFormat="1"/>
-    <w:lsdException w:name="heading 7" w:semiHidden="1" w:uiPriority="9" w:unhideWhenUsed="1" w:qFormat="1"/>
-    <w:lsdException w:name="heading 8" w:semiHidden="1" w:uiPriority="9" w:unhideWhenUsed="1" w:qFormat="1"/>
-    <w:lsdException w:name="heading 9" w:semiHidden="1" w:uiPriority="9" w:unhideWhenUsed="1" w:qFormat="1"/>
+    <w:lsdException w:name="heading 2" w:uiPriority="9" w:semiHidden="1" w:unhideWhenUsed="1" w:qFormat="1"/>
+    <w:lsdException w:name="heading 3" w:uiPriority="9" w:semiHidden="1" w:unhideWhenUsed="1" w:qFormat="1"/>
+    <w:lsdException w:name="heading 4" w:uiPriority="9" w:semiHidden="1" w:unhideWhenUsed="1" w:qFormat="1"/>
+    <w:lsdException w:name="heading 5" w:uiPriority="9" w:semiHidden="1" w:unhideWhenUsed="1" w:qFormat="1"/>
+    <w:lsdException w:name="heading 6" w:uiPriority="9" w:semiHidden="1" w:unhideWhenUsed="1" w:qFormat="1"/>
+    <w:lsdException w:name="heading 7" w:uiPriority="9" w:semiHidden="1" w:unhideWhenUsed="1" w:qFormat="1"/>
+    <w:lsdException w:name="heading 8" w:uiPriority="9" w:semiHidden="1" w:unhideWhenUsed="1" w:qFormat="1"/>
+    <w:lsdException w:name="heading 9" w:uiPriority="9" w:semiHidden="1" w:unhideWhenUsed="1" w:qFormat="1"/>
     <w:lsdException w:name="index 1" w:semiHidden="1" w:unhideWhenUsed="1"/>
     <w:lsdException w:name="index 2" w:semiHidden="1" w:unhideWhenUsed="1"/>
     <w:lsdException w:name="index 3" w:semiHidden="1" w:unhideWhenUsed="1"/>
@@ -838,22 +1077,22 @@
     <w:lsdException w:name="index 7" w:semiHidden="1" w:unhideWhenUsed="1"/>
     <w:lsdException w:name="index 8" w:semiHidden="1" w:unhideWhenUsed="1"/>
     <w:lsdException w:name="index 9" w:semiHidden="1" w:unhideWhenUsed="1"/>
-    <w:lsdException w:name="toc 1" w:semiHidden="1" w:uiPriority="39" w:unhideWhenUsed="1"/>
-    <w:lsdException w:name="toc 2" w:semiHidden="1" w:uiPriority="39" w:unhideWhenUsed="1"/>
-    <w:lsdException w:name="toc 3" w:semiHidden="1" w:uiPriority="39" w:unhideWhenUsed="1"/>
-    <w:lsdException w:name="toc 4" w:semiHidden="1" w:uiPriority="39" w:unhideWhenUsed="1"/>
-    <w:lsdException w:name="toc 5" w:semiHidden="1" w:uiPriority="39" w:unhideWhenUsed="1"/>
-    <w:lsdException w:name="toc 6" w:semiHidden="1" w:uiPriority="39" w:unhideWhenUsed="1"/>
-    <w:lsdException w:name="toc 7" w:semiHidden="1" w:uiPriority="39" w:unhideWhenUsed="1"/>
-    <w:lsdException w:name="toc 8" w:semiHidden="1" w:uiPriority="39" w:unhideWhenUsed="1"/>
-    <w:lsdException w:name="toc 9" w:semiHidden="1" w:uiPriority="39" w:unhideWhenUsed="1"/>
+    <w:lsdException w:name="toc 1" w:uiPriority="39" w:semiHidden="1" w:unhideWhenUsed="1"/>
+    <w:lsdException w:name="toc 2" w:uiPriority="39" w:semiHidden="1" w:unhideWhenUsed="1"/>
+    <w:lsdException w:name="toc 3" w:uiPriority="39" w:semiHidden="1" w:unhideWhenUsed="1"/>
+    <w:lsdException w:name="toc 4" w:uiPriority="39" w:semiHidden="1" w:unhideWhenUsed="1"/>
+    <w:lsdException w:name="toc 5" w:uiPriority="39" w:semiHidden="1" w:unhideWhenUsed="1"/>
+    <w:lsdException w:name="toc 6" w:uiPriority="39" w:semiHidden="1" w:unhideWhenUsed="1"/>
+    <w:lsdException w:name="toc 7" w:uiPriority="39" w:semiHidden="1" w:unhideWhenUsed="1"/>
+    <w:lsdException w:name="toc 8" w:uiPriority="39" w:semiHidden="1" w:unhideWhenUsed="1"/>
+    <w:lsdException w:name="toc 9" w:uiPriority="39" w:semiHidden="1" w:unhideWhenUsed="1"/>
     <w:lsdException w:name="Normal Indent" w:semiHidden="1" w:unhideWhenUsed="1"/>
     <w:lsdException w:name="footnote text" w:semiHidden="1" w:unhideWhenUsed="1"/>
     <w:lsdException w:name="annotation text" w:semiHidden="1" w:unhideWhenUsed="1"/>
     <w:lsdException w:name="header" w:semiHidden="1" w:unhideWhenUsed="1"/>
     <w:lsdException w:name="footer" w:semiHidden="1" w:unhideWhenUsed="1"/>
     <w:lsdException w:name="index heading" w:semiHidden="1" w:unhideWhenUsed="1"/>
-    <w:lsdException w:name="caption" w:semiHidden="1" w:uiPriority="35" w:unhideWhenUsed="1" w:qFormat="1"/>
+    <w:lsdException w:name="caption" w:uiPriority="35" w:semiHidden="1" w:unhideWhenUsed="1" w:qFormat="1"/>
     <w:lsdException w:name="table of figures" w:semiHidden="1" w:unhideWhenUsed="1"/>
     <w:lsdException w:name="envelope address" w:semiHidden="1" w:unhideWhenUsed="1"/>
     <w:lsdException w:name="envelope return" w:semiHidden="1" w:unhideWhenUsed="1"/>
@@ -884,7 +1123,7 @@
     <w:lsdException w:name="Title" w:uiPriority="10" w:qFormat="1"/>
     <w:lsdException w:name="Closing" w:semiHidden="1" w:unhideWhenUsed="1"/>
     <w:lsdException w:name="Signature" w:semiHidden="1" w:unhideWhenUsed="1"/>
-    <w:lsdException w:name="Default Paragraph Font" w:semiHidden="1" w:uiPriority="1" w:unhideWhenUsed="1"/>
+    <w:lsdException w:name="Default Paragraph Font" w:uiPriority="1" w:semiHidden="1" w:unhideWhenUsed="1"/>
     <w:lsdException w:name="Body Text" w:semiHidden="1" w:unhideWhenUsed="1"/>
     <w:lsdException w:name="Body Text Indent" w:semiHidden="1" w:unhideWhenUsed="1"/>
     <w:lsdException w:name="List Continue" w:semiHidden="1" w:unhideWhenUsed="1"/>
@@ -1084,8 +1323,8 @@
     <w:lsdException w:name="Subtle Reference" w:uiPriority="31" w:qFormat="1"/>
     <w:lsdException w:name="Intense Reference" w:uiPriority="32" w:qFormat="1"/>
     <w:lsdException w:name="Book Title" w:uiPriority="33" w:qFormat="1"/>
-    <w:lsdException w:name="Bibliography" w:semiHidden="1" w:uiPriority="37" w:unhideWhenUsed="1"/>
-    <w:lsdException w:name="TOC Heading" w:semiHidden="1" w:uiPriority="39" w:unhideWhenUsed="1" w:qFormat="1"/>
+    <w:lsdException w:name="Bibliography" w:uiPriority="37" w:semiHidden="1" w:unhideWhenUsed="1"/>
+    <w:lsdException w:name="TOC Heading" w:uiPriority="39" w:semiHidden="1" w:unhideWhenUsed="1" w:qFormat="1"/>
     <w:lsdException w:name="Plain Table 1" w:uiPriority="41"/>
     <w:lsdException w:name="Plain Table 2" w:uiPriority="42"/>
     <w:lsdException w:name="Plain Table 3" w:uiPriority="43"/>
@@ -1196,15 +1435,95 @@
     <w:lsdException w:name="Unresolved Mention" w:semiHidden="1" w:unhideWhenUsed="1"/>
     <w:lsdException w:name="Smart Link" w:semiHidden="1" w:unhideWhenUsed="1"/>
   </w:latentStyles>
-  <w:style w:type="paragraph" w:default="1" w:styleId="Normal">
+  <w:style w:type="paragraph" w:styleId="Normal" w:default="1">
     <w:name w:val="Normal"/>
     <w:qFormat/>
+    <w:pPr>
+      <w:widowControl/>
+      <w:bidi w:val="0"/>
+      <w:spacing w:lineRule="auto" w:line="259" w:before="0" w:after="160"/>
+      <w:jc w:val="left"/>
+    </w:pPr>
+    <w:rPr>
+      <w:rFonts w:ascii="Calibri" w:hAnsi="Calibri" w:eastAsia="Calibri" w:cs="" w:asciiTheme="minorHAnsi" w:cstheme="minorBidi" w:eastAsiaTheme="minorHAnsi" w:hAnsiTheme="minorHAnsi"/>
+      <w:color w:val="00000A"/>
+      <w:sz w:val="22"/>
+      <w:szCs w:val="22"/>
+      <w:lang w:val="en-US" w:eastAsia="en-US" w:bidi="ar-SA"/>
+    </w:rPr>
   </w:style>
-  <w:style w:type="character" w:default="1" w:styleId="DefaultParagraphFont">
+  <w:style w:type="character" w:styleId="DefaultParagraphFont" w:default="1">
     <w:name w:val="Default Paragraph Font"/>
     <w:uiPriority w:val="1"/>
     <w:semiHidden/>
     <w:unhideWhenUsed/>
+    <w:qFormat/>
+    <w:rPr/>
+  </w:style>
+  <w:style w:type="paragraph" w:styleId="Heading">
+    <w:name w:val="Heading"/>
+    <w:basedOn w:val="Normal"/>
+    <w:next w:val="TextBody"/>
+    <w:qFormat/>
+    <w:pPr>
+      <w:keepNext/>
+      <w:spacing w:before="240" w:after="120"/>
+    </w:pPr>
+    <w:rPr>
+      <w:rFonts w:ascii="Liberation Sans" w:hAnsi="Liberation Sans" w:eastAsia="Microsoft YaHei" w:cs="Lucida Sans"/>
+      <w:sz w:val="28"/>
+      <w:szCs w:val="28"/>
+    </w:rPr>
+  </w:style>
+  <w:style w:type="paragraph" w:styleId="TextBody">
+    <w:name w:val="Body Text"/>
+    <w:basedOn w:val="Normal"/>
+    <w:pPr>
+      <w:spacing w:lineRule="auto" w:line="288" w:before="0" w:after="140"/>
+    </w:pPr>
+    <w:rPr/>
+  </w:style>
+  <w:style w:type="paragraph" w:styleId="List">
+    <w:name w:val="List"/>
+    <w:basedOn w:val="TextBody"/>
+    <w:pPr/>
+    <w:rPr>
+      <w:rFonts w:cs="Lucida Sans"/>
+    </w:rPr>
+  </w:style>
+  <w:style w:type="paragraph" w:styleId="Caption">
+    <w:name w:val="Caption"/>
+    <w:basedOn w:val="Normal"/>
+    <w:qFormat/>
+    <w:pPr>
+      <w:suppressLineNumbers/>
+      <w:spacing w:before="120" w:after="120"/>
+    </w:pPr>
+    <w:rPr>
+      <w:rFonts w:cs="Lucida Sans"/>
+      <w:i/>
+      <w:iCs/>
+      <w:sz w:val="24"/>
+      <w:szCs w:val="24"/>
+    </w:rPr>
+  </w:style>
+  <w:style w:type="paragraph" w:styleId="Index">
+    <w:name w:val="Index"/>
+    <w:basedOn w:val="Normal"/>
+    <w:qFormat/>
+    <w:pPr>
+      <w:suppressLineNumbers/>
+    </w:pPr>
+    <w:rPr>
+      <w:rFonts w:cs="Lucida Sans"/>
+    </w:rPr>
+  </w:style>
+  <w:style w:type="numbering" w:styleId="NoList" w:default="1">
+    <w:name w:val="No List"/>
+    <w:uiPriority w:val="99"/>
+    <w:semiHidden/>
+    <w:unhideWhenUsed/>
+    <w:qFormat/>
   </w:style>
   <w:style w:type="table" w:default="1" w:styleId="TableNormal">
     <w:name w:val="Normal Table"/>
@@ -1220,12 +1539,6 @@
         <w:right w:w="108" w:type="dxa"/>
       </w:tblCellMar>
     </w:tblPr>
-  </w:style>
-  <w:style w:type="numbering" w:default="1" w:styleId="NoList">
-    <w:name w:val="No List"/>
-    <w:uiPriority w:val="99"/>
-    <w:semiHidden/>
-    <w:unhideWhenUsed/>
   </w:style>
 </w:styles>
 </file>
